--- a/ht/statistics_3009/weekly_questions/1/week1_answers.docx
+++ b/ht/statistics_3009/weekly_questions/1/week1_answers.docx
@@ -52,6 +52,39 @@
     </w:p>
     <w:p>
       <w:pPr>
+        <w:jc w:val="center"/>
+        <w:rPr>
+          <w:b/>
+          <w:u w:val="single"/>
+        </w:rPr>
+      </w:pPr>
+      <w:r>
+        <w:rPr>
+          <w:i/>
+        </w:rPr>
+        <w:t>Brandon Dooley - #16327446</w:t>
+      </w:r>
+    </w:p>
+    <w:p>
+      <w:pPr>
+        <w:jc w:val="center"/>
+        <w:rPr>
+          <w:b/>
+          <w:u w:val="single"/>
+        </w:rPr>
+      </w:pPr>
+    </w:p>
+    <w:p>
+      <w:pPr>
+        <w:jc w:val="center"/>
+        <w:rPr>
+          <w:b/>
+          <w:u w:val="single"/>
+        </w:rPr>
+      </w:pPr>
+    </w:p>
+    <w:p>
+      <w:pPr>
         <w:rPr>
           <w:i/>
         </w:rPr>
@@ -126,7 +159,13 @@
         <w:t xml:space="preserve"> </w:t>
       </w:r>
       <w:r>
-        <w:t>By the product rule t</w:t>
+        <w:t>The product rule states that the total number of outcomes of multiple experiments is the product of the number of total possible outcomes.</w:t>
+      </w:r>
+      <w:r>
+        <w:t xml:space="preserve"> </w:t>
+      </w:r>
+      <w:r>
+        <w:t>T</w:t>
       </w:r>
       <w:r>
         <w:t>his leads us with 10 factorial as seen below.</w:t>
@@ -149,13 +188,7 @@
         <w:rPr>
           <w:b/>
         </w:rPr>
-        <w:t xml:space="preserve">10x9x8x7x6x5x4x3x2x1 = 10! = </w:t>
-      </w:r>
-      <w:r>
-        <w:rPr>
-          <w:b/>
-        </w:rPr>
-        <w:t>3628800</w:t>
+        <w:t>10x9x8x7x6x5x4x3x2x1 = 10! = 3628800</w:t>
       </w:r>
     </w:p>
     <w:p>
@@ -215,19 +248,7 @@
         <w:rPr>
           <w:b/>
         </w:rPr>
-        <w:t xml:space="preserve">(9x8x7x6x5x4x3x2x1) x 2 = 9! x 2 = </w:t>
-      </w:r>
-      <w:r>
-        <w:rPr>
-          <w:b/>
-        </w:rPr>
-        <w:t>362880</w:t>
-      </w:r>
-      <w:r>
-        <w:rPr>
-          <w:b/>
-        </w:rPr>
-        <w:t xml:space="preserve"> x 2 = 725760</w:t>
+        <w:t>(9x8x7x6x5x4x3x2x1) x 2 = 9! x 2 = 362880 x 2 = 725760</w:t>
       </w:r>
     </w:p>
     <w:p>
@@ -560,6 +581,7 @@
         <w:pStyle w:val="ListParagraph"/>
       </w:pPr>
       <w:r>
+        <w:lastRenderedPageBreak/>
         <w:t>Since we are choosing 3 objects from a selection of 5 we set n = 5 and k = 3. This leaves us with:</w:t>
       </w:r>
     </w:p>
@@ -710,31 +732,7 @@
           <w:i/>
           <w:color w:val="FF0000"/>
         </w:rPr>
-        <w:t xml:space="preserve">Question </w:t>
-      </w:r>
-      <w:r>
-        <w:rPr>
-          <w:b/>
-          <w:i/>
-          <w:color w:val="FF0000"/>
-        </w:rPr>
-        <w:t>2</w:t>
-      </w:r>
-      <w:r>
-        <w:rPr>
-          <w:b/>
-          <w:i/>
-          <w:color w:val="FF0000"/>
-        </w:rPr>
-        <w:t xml:space="preserve"> </w:t>
-      </w:r>
-      <w:r>
-        <w:rPr>
-          <w:b/>
-          <w:i/>
-          <w:color w:val="FF0000"/>
-        </w:rPr>
-        <w:t>–</w:t>
+        <w:t>Question 2 –</w:t>
       </w:r>
       <w:r>
         <w:rPr>
@@ -921,16 +919,7 @@
                 <w:rPr>
                   <w:rFonts w:ascii="Cambria Math" w:hAnsi="Cambria Math"/>
                 </w:rPr>
-                <m:t>4</m:t>
-              </m:r>
-              <m:r>
-                <m:rPr>
-                  <m:sty m:val="bi"/>
-                </m:rPr>
-                <w:rPr>
-                  <w:rFonts w:ascii="Cambria Math" w:hAnsi="Cambria Math"/>
-                </w:rPr>
-                <m:t>!</m:t>
+                <m:t>4!</m:t>
               </m:r>
             </m:num>
             <m:den>
@@ -952,25 +941,7 @@
                     <w:rPr>
                       <w:rFonts w:ascii="Cambria Math" w:hAnsi="Cambria Math"/>
                     </w:rPr>
-                    <m:t>4</m:t>
-                  </m:r>
-                  <m:r>
-                    <m:rPr>
-                      <m:sty m:val="bi"/>
-                    </m:rPr>
-                    <w:rPr>
-                      <w:rFonts w:ascii="Cambria Math" w:hAnsi="Cambria Math"/>
-                    </w:rPr>
-                    <m:t>-</m:t>
-                  </m:r>
-                  <m:r>
-                    <m:rPr>
-                      <m:sty m:val="bi"/>
-                    </m:rPr>
-                    <w:rPr>
-                      <w:rFonts w:ascii="Cambria Math" w:hAnsi="Cambria Math"/>
-                    </w:rPr>
-                    <m:t>2</m:t>
+                    <m:t>4-2</m:t>
                   </m:r>
                 </m:e>
               </m:d>
@@ -981,16 +952,7 @@
                 <w:rPr>
                   <w:rFonts w:ascii="Cambria Math" w:hAnsi="Cambria Math"/>
                 </w:rPr>
-                <m:t>2</m:t>
-              </m:r>
-              <m:r>
-                <m:rPr>
-                  <m:sty m:val="bi"/>
-                </m:rPr>
-                <w:rPr>
-                  <w:rFonts w:ascii="Cambria Math" w:hAnsi="Cambria Math"/>
-                </w:rPr>
-                <m:t>!</m:t>
+                <m:t>2!</m:t>
               </m:r>
             </m:den>
           </m:f>
@@ -1057,16 +1019,7 @@
             <w:rPr>
               <w:rFonts w:ascii="Cambria Math" w:eastAsiaTheme="minorEastAsia" w:hAnsi="Cambria Math"/>
             </w:rPr>
-            <m:t>=</m:t>
-          </m:r>
-          <m:r>
-            <m:rPr>
-              <m:sty m:val="bi"/>
-            </m:rPr>
-            <w:rPr>
-              <w:rFonts w:ascii="Cambria Math" w:eastAsiaTheme="minorEastAsia" w:hAnsi="Cambria Math"/>
-            </w:rPr>
-            <m:t>6</m:t>
+            <m:t>=6</m:t>
           </m:r>
         </m:oMath>
       </m:oMathPara>
@@ -1196,19 +1149,7 @@
         <w:rPr>
           <w:b/>
         </w:rPr>
-        <w:t>5x5x5x5</w:t>
-      </w:r>
-      <w:r>
-        <w:rPr>
-          <w:b/>
-        </w:rPr>
-        <w:t xml:space="preserve"> = </w:t>
-      </w:r>
-      <w:r>
-        <w:rPr>
-          <w:b/>
-        </w:rPr>
-        <w:t>5</w:t>
+        <w:t>5x5x5x5 = 5</w:t>
       </w:r>
       <w:r>
         <w:rPr>
@@ -1221,13 +1162,7 @@
         <w:rPr>
           <w:b/>
         </w:rPr>
-        <w:t xml:space="preserve"> = </w:t>
-      </w:r>
-      <w:r>
-        <w:rPr>
-          <w:b/>
-        </w:rPr>
-        <w:t>625</w:t>
+        <w:t xml:space="preserve"> = 625</w:t>
       </w:r>
     </w:p>
     <w:p>
@@ -1339,16 +1274,7 @@
                 <w:rPr>
                   <w:rFonts w:ascii="Cambria Math" w:hAnsi="Cambria Math"/>
                 </w:rPr>
-                <m:t>4</m:t>
-              </m:r>
-              <m:r>
-                <m:rPr>
-                  <m:sty m:val="bi"/>
-                </m:rPr>
-                <w:rPr>
-                  <w:rFonts w:ascii="Cambria Math" w:hAnsi="Cambria Math"/>
-                </w:rPr>
-                <m:t>!</m:t>
+                <m:t>4!</m:t>
               </m:r>
             </m:num>
             <m:den>
@@ -1370,25 +1296,7 @@
                     <w:rPr>
                       <w:rFonts w:ascii="Cambria Math" w:hAnsi="Cambria Math"/>
                     </w:rPr>
-                    <m:t>4</m:t>
-                  </m:r>
-                  <m:r>
-                    <m:rPr>
-                      <m:sty m:val="bi"/>
-                    </m:rPr>
-                    <w:rPr>
-                      <w:rFonts w:ascii="Cambria Math" w:hAnsi="Cambria Math"/>
-                    </w:rPr>
-                    <m:t>-</m:t>
-                  </m:r>
-                  <m:r>
-                    <m:rPr>
-                      <m:sty m:val="bi"/>
-                    </m:rPr>
-                    <w:rPr>
-                      <w:rFonts w:ascii="Cambria Math" w:hAnsi="Cambria Math"/>
-                    </w:rPr>
-                    <m:t>1</m:t>
+                    <m:t>4-1</m:t>
                   </m:r>
                 </m:e>
               </m:d>
@@ -1399,16 +1307,7 @@
                 <w:rPr>
                   <w:rFonts w:ascii="Cambria Math" w:hAnsi="Cambria Math"/>
                 </w:rPr>
-                <m:t>1</m:t>
-              </m:r>
-              <m:r>
-                <m:rPr>
-                  <m:sty m:val="bi"/>
-                </m:rPr>
-                <w:rPr>
-                  <w:rFonts w:ascii="Cambria Math" w:hAnsi="Cambria Math"/>
-                </w:rPr>
-                <m:t>!</m:t>
+                <m:t>1!</m:t>
               </m:r>
             </m:den>
           </m:f>
@@ -1475,16 +1374,7 @@
             <w:rPr>
               <w:rFonts w:ascii="Cambria Math" w:eastAsiaTheme="minorEastAsia" w:hAnsi="Cambria Math"/>
             </w:rPr>
-            <m:t>=</m:t>
-          </m:r>
-          <m:r>
-            <m:rPr>
-              <m:sty m:val="bi"/>
-            </m:rPr>
-            <w:rPr>
-              <w:rFonts w:ascii="Cambria Math" w:eastAsiaTheme="minorEastAsia" w:hAnsi="Cambria Math"/>
-            </w:rPr>
-            <m:t>4</m:t>
+            <m:t>=4</m:t>
           </m:r>
         </m:oMath>
       </m:oMathPara>
@@ -1499,7 +1389,16 @@
         <w:pStyle w:val="ListParagraph"/>
       </w:pPr>
       <w:r>
-        <w:t>After this we have three more rolls to account for in which we want the outcome to be a number in the set { 1, 2, 4, 5, 6 } i.e a total of 5 possible outcomes. This means that there are 5x5x5 possible outcomes for these remaining three rolls. This combined with the previous combination for one occurrence produces:</w:t>
+        <w:lastRenderedPageBreak/>
+        <w:t xml:space="preserve">After this we have three more rolls to account for in which we want the outcome to be a number in the set { 1, 2, 4, 5, 6 } </w:t>
+      </w:r>
+      <w:proofErr w:type="spellStart"/>
+      <w:r>
+        <w:t>i.e</w:t>
+      </w:r>
+      <w:proofErr w:type="spellEnd"/>
+      <w:r>
+        <w:t xml:space="preserve"> a total of 5 possible outcomes. This means that there are 5x5x5 possible outcomes for these remaining three rolls. This combined with the previous combination for one occurrence produces:</w:t>
       </w:r>
     </w:p>
     <w:p>
@@ -1525,16 +1424,7 @@
             <w:rPr>
               <w:rFonts w:ascii="Cambria Math" w:hAnsi="Cambria Math"/>
             </w:rPr>
-            <m:t>4</m:t>
-          </m:r>
-          <m:r>
-            <m:rPr>
-              <m:sty m:val="bi"/>
-            </m:rPr>
-            <w:rPr>
-              <w:rFonts w:ascii="Cambria Math" w:hAnsi="Cambria Math"/>
-            </w:rPr>
-            <m:t xml:space="preserve"> × </m:t>
+            <m:t xml:space="preserve">4 × </m:t>
           </m:r>
           <m:sSup>
             <m:sSupPr>
@@ -1576,16 +1466,7 @@
             <w:rPr>
               <w:rFonts w:ascii="Cambria Math" w:hAnsi="Cambria Math"/>
             </w:rPr>
-            <m:t>=</m:t>
-          </m:r>
-          <m:r>
-            <m:rPr>
-              <m:sty m:val="bi"/>
-            </m:rPr>
-            <w:rPr>
-              <w:rFonts w:ascii="Cambria Math" w:hAnsi="Cambria Math"/>
-            </w:rPr>
-            <m:t>500</m:t>
+            <m:t>=500</m:t>
           </m:r>
         </m:oMath>
       </m:oMathPara>
@@ -1595,11 +1476,7 @@
         <w:pStyle w:val="ListParagraph"/>
       </w:pPr>
       <w:r>
-        <w:lastRenderedPageBreak/>
-        <w:t>A</w:t>
-      </w:r>
-      <w:r>
-        <w:t xml:space="preserve">dding both of these results together (625 + 500) gives us the total number of outcomes that </w:t>
+        <w:t xml:space="preserve">Adding both of these results together (625 + 500) gives us the total number of outcomes that </w:t>
       </w:r>
       <w:r>
         <w:rPr>
@@ -1708,23 +1585,7 @@
           <w:i/>
           <w:color w:val="FF0000"/>
         </w:rPr>
-        <w:t xml:space="preserve">Question </w:t>
-      </w:r>
-      <w:r>
-        <w:rPr>
-          <w:b/>
-          <w:i/>
-          <w:color w:val="FF0000"/>
-        </w:rPr>
-        <w:t>3</w:t>
-      </w:r>
-      <w:r>
-        <w:rPr>
-          <w:b/>
-          <w:i/>
-          <w:color w:val="FF0000"/>
-        </w:rPr>
-        <w:t xml:space="preserve"> –</w:t>
+        <w:t>Question 3 –</w:t>
       </w:r>
       <w:r>
         <w:rPr>
@@ -1831,7 +1692,15 @@
         <w:pStyle w:val="ListParagraph"/>
       </w:pPr>
       <w:r>
-        <w:t>However, since there are two occurrences of each suit i.e each ace A</w:t>
+        <w:t xml:space="preserve">However, since there are two occurrences of each suit </w:t>
+      </w:r>
+      <w:proofErr w:type="spellStart"/>
+      <w:r>
+        <w:t>i.e</w:t>
+      </w:r>
+      <w:proofErr w:type="spellEnd"/>
+      <w:r>
+        <w:t xml:space="preserve"> each ace A</w:t>
       </w:r>
       <w:r>
         <w:rPr>
@@ -1922,16 +1791,7 @@
                 <w:rPr>
                   <w:rFonts w:ascii="Cambria Math" w:hAnsi="Cambria Math"/>
                 </w:rPr>
-                <m:t>8</m:t>
-              </m:r>
-              <m:r>
-                <m:rPr>
-                  <m:sty m:val="bi"/>
-                </m:rPr>
-                <w:rPr>
-                  <w:rFonts w:ascii="Cambria Math" w:hAnsi="Cambria Math"/>
-                </w:rPr>
-                <m:t>!</m:t>
+                <m:t>8!</m:t>
               </m:r>
             </m:num>
             <m:den>
@@ -1942,43 +1802,7 @@
                 <w:rPr>
                   <w:rFonts w:ascii="Cambria Math" w:hAnsi="Cambria Math"/>
                 </w:rPr>
-                <m:t>2</m:t>
-              </m:r>
-              <m:r>
-                <m:rPr>
-                  <m:sty m:val="bi"/>
-                </m:rPr>
-                <w:rPr>
-                  <w:rFonts w:ascii="Cambria Math" w:hAnsi="Cambria Math"/>
-                </w:rPr>
-                <m:t>!×2!</m:t>
-              </m:r>
-              <m:r>
-                <m:rPr>
-                  <m:sty m:val="bi"/>
-                </m:rPr>
-                <w:rPr>
-                  <w:rFonts w:ascii="Cambria Math" w:hAnsi="Cambria Math"/>
-                </w:rPr>
-                <m:t xml:space="preserve"> ×2</m:t>
-              </m:r>
-              <m:r>
-                <m:rPr>
-                  <m:sty m:val="bi"/>
-                </m:rPr>
-                <w:rPr>
-                  <w:rFonts w:ascii="Cambria Math" w:hAnsi="Cambria Math"/>
-                </w:rPr>
-                <m:t>!×2!</m:t>
-              </m:r>
-              <m:r>
-                <m:rPr>
-                  <m:sty m:val="bi"/>
-                </m:rPr>
-                <w:rPr>
-                  <w:rFonts w:ascii="Cambria Math" w:hAnsi="Cambria Math"/>
-                </w:rPr>
-                <m:t xml:space="preserve"> </m:t>
+                <m:t xml:space="preserve">2!×2! ×2!×2! </m:t>
               </m:r>
             </m:den>
           </m:f>
@@ -2197,6 +2021,7 @@
         <w:pStyle w:val="ListParagraph"/>
       </w:pPr>
       <w:r>
+        <w:lastRenderedPageBreak/>
         <w:t xml:space="preserve">Since the order of the cards does not matter and there are 4 possible cards with which you can be dealt </w:t>
       </w:r>
       <w:r>
@@ -2256,16 +2081,7 @@
                 <w:rPr>
                   <w:rFonts w:ascii="Cambria Math" w:hAnsi="Cambria Math"/>
                 </w:rPr>
-                <m:t>4</m:t>
-              </m:r>
-              <m:r>
-                <m:rPr>
-                  <m:sty m:val="bi"/>
-                </m:rPr>
-                <w:rPr>
-                  <w:rFonts w:ascii="Cambria Math" w:hAnsi="Cambria Math"/>
-                </w:rPr>
-                <m:t>!</m:t>
+                <m:t>4!</m:t>
               </m:r>
             </m:num>
             <m:den>
@@ -2287,25 +2103,7 @@
                     <w:rPr>
                       <w:rFonts w:ascii="Cambria Math" w:hAnsi="Cambria Math"/>
                     </w:rPr>
-                    <m:t>4</m:t>
-                  </m:r>
-                  <m:r>
-                    <m:rPr>
-                      <m:sty m:val="bi"/>
-                    </m:rPr>
-                    <w:rPr>
-                      <w:rFonts w:ascii="Cambria Math" w:hAnsi="Cambria Math"/>
-                    </w:rPr>
-                    <m:t>-</m:t>
-                  </m:r>
-                  <m:r>
-                    <m:rPr>
-                      <m:sty m:val="bi"/>
-                    </m:rPr>
-                    <w:rPr>
-                      <w:rFonts w:ascii="Cambria Math" w:hAnsi="Cambria Math"/>
-                    </w:rPr>
-                    <m:t>2</m:t>
+                    <m:t>4-2</m:t>
                   </m:r>
                 </m:e>
               </m:d>
@@ -2316,16 +2114,7 @@
                 <w:rPr>
                   <w:rFonts w:ascii="Cambria Math" w:hAnsi="Cambria Math"/>
                 </w:rPr>
-                <m:t>2</m:t>
-              </m:r>
-              <m:r>
-                <m:rPr>
-                  <m:sty m:val="bi"/>
-                </m:rPr>
-                <w:rPr>
-                  <w:rFonts w:ascii="Cambria Math" w:hAnsi="Cambria Math"/>
-                </w:rPr>
-                <m:t>!</m:t>
+                <m:t>2!</m:t>
               </m:r>
             </m:den>
           </m:f>
@@ -2392,8 +2181,128 @@
             <w:rPr>
               <w:rFonts w:ascii="Cambria Math" w:eastAsiaTheme="minorEastAsia" w:hAnsi="Cambria Math"/>
             </w:rPr>
-            <m:t>=</m:t>
+            <m:t>=6</m:t>
           </m:r>
+        </m:oMath>
+      </m:oMathPara>
+    </w:p>
+    <w:p>
+      <w:pPr>
+        <w:pStyle w:val="ListParagraph"/>
+        <w:rPr>
+          <w:b/>
+          <w:i/>
+        </w:rPr>
+      </w:pPr>
+    </w:p>
+    <w:p>
+      <w:pPr>
+        <w:pStyle w:val="ListParagraph"/>
+        <w:rPr>
+          <w:b/>
+          <w:i/>
+        </w:rPr>
+      </w:pPr>
+    </w:p>
+    <w:p>
+      <w:pPr>
+        <w:pStyle w:val="ListParagraph"/>
+        <w:rPr>
+          <w:b/>
+          <w:i/>
+        </w:rPr>
+      </w:pPr>
+    </w:p>
+    <w:p>
+      <w:pPr>
+        <w:pStyle w:val="ListParagraph"/>
+        <w:numPr>
+          <w:ilvl w:val="0"/>
+          <w:numId w:val="3"/>
+        </w:numPr>
+      </w:pPr>
+      <w:r>
+        <w:t xml:space="preserve">Using the answer and method from part (b) there are a total of 6 distinct pairs of cards that you can be dealt from the two decks. These pairs include all possible suits. However, if we wanted to find the pairs that only contained “good” cards </w:t>
+      </w:r>
+      <w:proofErr w:type="spellStart"/>
+      <w:r>
+        <w:t>i.e</w:t>
+      </w:r>
+      <w:proofErr w:type="spellEnd"/>
+      <w:r>
+        <w:t xml:space="preserve"> Hearts and Diamonds we would have to </w:t>
+      </w:r>
+      <w:r>
+        <w:t>half this number since 50% of our original “good” cards from (b) have been removed. This thus leaves us with:</w:t>
+      </w:r>
+    </w:p>
+    <w:p/>
+    <w:p>
+      <w:pPr>
+        <w:pStyle w:val="ListParagraph"/>
+        <w:rPr>
+          <w:rFonts w:eastAsiaTheme="minorEastAsia"/>
+          <w:b/>
+          <w:i/>
+        </w:rPr>
+      </w:pPr>
+      <m:oMathPara>
+        <m:oMath>
+          <m:f>
+            <m:fPr>
+              <m:ctrlPr>
+                <w:rPr>
+                  <w:rFonts w:ascii="Cambria Math" w:hAnsi="Cambria Math"/>
+                  <w:b/>
+                  <w:i/>
+                </w:rPr>
+              </m:ctrlPr>
+            </m:fPr>
+            <m:num>
+              <m:r>
+                <m:rPr>
+                  <m:sty m:val="bi"/>
+                </m:rPr>
+                <w:rPr>
+                  <w:rFonts w:ascii="Cambria Math" w:hAnsi="Cambria Math"/>
+                </w:rPr>
+                <m:t>4!</m:t>
+              </m:r>
+            </m:num>
+            <m:den>
+              <m:d>
+                <m:dPr>
+                  <m:ctrlPr>
+                    <w:rPr>
+                      <w:rFonts w:ascii="Cambria Math" w:hAnsi="Cambria Math"/>
+                      <w:b/>
+                      <w:i/>
+                    </w:rPr>
+                  </m:ctrlPr>
+                </m:dPr>
+                <m:e>
+                  <m:r>
+                    <m:rPr>
+                      <m:sty m:val="bi"/>
+                    </m:rPr>
+                    <w:rPr>
+                      <w:rFonts w:ascii="Cambria Math" w:hAnsi="Cambria Math"/>
+                    </w:rPr>
+                    <m:t>4-2</m:t>
+                  </m:r>
+                </m:e>
+              </m:d>
+              <m:r>
+                <m:rPr>
+                  <m:sty m:val="bi"/>
+                </m:rPr>
+                <w:rPr>
+                  <w:rFonts w:ascii="Cambria Math" w:hAnsi="Cambria Math"/>
+                </w:rPr>
+                <m:t>2!</m:t>
+              </m:r>
+            </m:den>
+          </m:f>
           <m:r>
             <m:rPr>
               <m:sty m:val="bi"/>
@@ -2401,7 +2310,63 @@
             <w:rPr>
               <w:rFonts w:ascii="Cambria Math" w:eastAsiaTheme="minorEastAsia" w:hAnsi="Cambria Math"/>
             </w:rPr>
-            <m:t>6</m:t>
+            <m:t>=</m:t>
+          </m:r>
+          <m:d>
+            <m:dPr>
+              <m:ctrlPr>
+                <w:rPr>
+                  <w:rFonts w:ascii="Cambria Math" w:eastAsiaTheme="minorEastAsia" w:hAnsi="Cambria Math"/>
+                  <w:b/>
+                  <w:i/>
+                </w:rPr>
+              </m:ctrlPr>
+            </m:dPr>
+            <m:e>
+              <m:f>
+                <m:fPr>
+                  <m:type m:val="noBar"/>
+                  <m:ctrlPr>
+                    <w:rPr>
+                      <w:rFonts w:ascii="Cambria Math" w:eastAsiaTheme="minorEastAsia" w:hAnsi="Cambria Math"/>
+                      <w:b/>
+                      <w:i/>
+                    </w:rPr>
+                  </m:ctrlPr>
+                </m:fPr>
+                <m:num>
+                  <m:r>
+                    <m:rPr>
+                      <m:sty m:val="bi"/>
+                    </m:rPr>
+                    <w:rPr>
+                      <w:rFonts w:ascii="Cambria Math" w:eastAsiaTheme="minorEastAsia" w:hAnsi="Cambria Math"/>
+                    </w:rPr>
+                    <m:t>4</m:t>
+                  </m:r>
+                </m:num>
+                <m:den>
+                  <m:r>
+                    <m:rPr>
+                      <m:sty m:val="bi"/>
+                    </m:rPr>
+                    <w:rPr>
+                      <w:rFonts w:ascii="Cambria Math" w:eastAsiaTheme="minorEastAsia" w:hAnsi="Cambria Math"/>
+                    </w:rPr>
+                    <m:t>2</m:t>
+                  </m:r>
+                </m:den>
+              </m:f>
+            </m:e>
+          </m:d>
+          <m:r>
+            <m:rPr>
+              <m:sty m:val="bi"/>
+            </m:rPr>
+            <w:rPr>
+              <w:rFonts w:ascii="Cambria Math" w:eastAsiaTheme="minorEastAsia" w:hAnsi="Cambria Math"/>
+            </w:rPr>
+            <m:t>=6</m:t>
           </m:r>
         </m:oMath>
       </m:oMathPara>
@@ -2411,178 +2376,8 @@
         <w:pStyle w:val="ListParagraph"/>
         <w:rPr>
           <w:b/>
-          <w:i/>
-        </w:rPr>
-      </w:pPr>
-    </w:p>
-    <w:p>
-      <w:pPr>
-        <w:pStyle w:val="ListParagraph"/>
-        <w:rPr>
-          <w:b/>
-          <w:i/>
-        </w:rPr>
-      </w:pPr>
-    </w:p>
-    <w:p>
-      <w:pPr>
-        <w:pStyle w:val="ListParagraph"/>
-        <w:rPr>
-          <w:b/>
-          <w:i/>
-        </w:rPr>
-      </w:pPr>
-    </w:p>
-    <w:p>
-      <w:pPr>
-        <w:pStyle w:val="ListParagraph"/>
-        <w:numPr>
-          <w:ilvl w:val="0"/>
-          <w:numId w:val="3"/>
-        </w:numPr>
-      </w:pPr>
-      <w:r>
-        <w:lastRenderedPageBreak/>
-        <w:t>Using the answer and method from part (b) there are a total of 6 distinct pairs of cards that you can be dealt from the two decks. These pairs include all possible suits. However, if we wanted to find the pairs that only contained “good” cards i.e Hearts and Diamonds we would have to multiply this number by the probability that these cards would be of both the above suits.</w:t>
-      </w:r>
-    </w:p>
-    <w:p>
-      <w:pPr>
-        <w:pStyle w:val="ListParagraph"/>
-      </w:pPr>
-    </w:p>
-    <w:p>
-      <w:pPr>
-        <w:pStyle w:val="ListParagraph"/>
-      </w:pPr>
-      <w:r>
-        <w:t>Since 4 out of the 8 cards are of the suit heart / diamond:</w:t>
-      </w:r>
-    </w:p>
-    <w:p>
-      <w:pPr>
-        <w:pStyle w:val="ListParagraph"/>
-      </w:pPr>
-    </w:p>
-    <w:p>
-      <w:pPr>
-        <w:pStyle w:val="ListParagraph"/>
-        <w:jc w:val="center"/>
-        <w:rPr>
-          <w:rFonts w:eastAsiaTheme="minorEastAsia"/>
-          <w:b/>
-        </w:rPr>
-      </w:pPr>
-      <w:r>
-        <w:rPr>
-          <w:b/>
-        </w:rPr>
-        <w:t xml:space="preserve">P(H/D) = </w:t>
-      </w:r>
-      <m:oMath>
-        <m:f>
-          <m:fPr>
-            <m:ctrlPr>
-              <w:rPr>
-                <w:rFonts w:ascii="Cambria Math" w:hAnsi="Cambria Math"/>
-                <w:b/>
-                <w:i/>
-              </w:rPr>
-            </m:ctrlPr>
-          </m:fPr>
-          <m:num>
-            <m:r>
-              <m:rPr>
-                <m:sty m:val="bi"/>
-              </m:rPr>
-              <w:rPr>
-                <w:rFonts w:ascii="Cambria Math" w:hAnsi="Cambria Math"/>
-              </w:rPr>
-              <m:t>4</m:t>
-            </m:r>
-          </m:num>
-          <m:den>
-            <m:r>
-              <m:rPr>
-                <m:sty m:val="bi"/>
-              </m:rPr>
-              <w:rPr>
-                <w:rFonts w:ascii="Cambria Math" w:hAnsi="Cambria Math"/>
-              </w:rPr>
-              <m:t>8</m:t>
-            </m:r>
-          </m:den>
-        </m:f>
-        <m:r>
-          <m:rPr>
-            <m:sty m:val="bi"/>
-          </m:rPr>
-          <w:rPr>
-            <w:rFonts w:ascii="Cambria Math" w:hAnsi="Cambria Math"/>
-          </w:rPr>
-          <m:t xml:space="preserve">= </m:t>
-        </m:r>
-        <m:f>
-          <m:fPr>
-            <m:ctrlPr>
-              <w:rPr>
-                <w:rFonts w:ascii="Cambria Math" w:hAnsi="Cambria Math"/>
-                <w:b/>
-                <w:i/>
-              </w:rPr>
-            </m:ctrlPr>
-          </m:fPr>
-          <m:num>
-            <m:r>
-              <m:rPr>
-                <m:sty m:val="bi"/>
-              </m:rPr>
-              <w:rPr>
-                <w:rFonts w:ascii="Cambria Math" w:hAnsi="Cambria Math"/>
-              </w:rPr>
-              <m:t>1</m:t>
-            </m:r>
-          </m:num>
-          <m:den>
-            <m:r>
-              <m:rPr>
-                <m:sty m:val="bi"/>
-              </m:rPr>
-              <w:rPr>
-                <w:rFonts w:ascii="Cambria Math" w:hAnsi="Cambria Math"/>
-              </w:rPr>
-              <m:t>2</m:t>
-            </m:r>
-          </m:den>
-        </m:f>
-      </m:oMath>
-    </w:p>
-    <w:p>
-      <w:pPr>
-        <w:pStyle w:val="ListParagraph"/>
-      </w:pPr>
-    </w:p>
-    <w:p>
-      <w:pPr>
-        <w:pStyle w:val="ListParagraph"/>
-      </w:pPr>
-      <w:r>
-        <w:t>Therefore, out of the 6 distinct hands that can be dealt, the total number of ways you can get a “good” hand can be calculated as follows:</w:t>
-      </w:r>
-    </w:p>
-    <w:p>
-      <w:pPr>
-        <w:pStyle w:val="ListParagraph"/>
-      </w:pPr>
-    </w:p>
-    <w:p>
-      <w:pPr>
-        <w:pStyle w:val="ListParagraph"/>
-        <w:rPr>
-          <w:b/>
-        </w:rPr>
-      </w:pPr>
-      <w:bookmarkStart w:id="0" w:name="_GoBack"/>
+        </w:rPr>
+      </w:pPr>
     </w:p>
     <w:p>
       <w:pPr>
@@ -2600,38 +2395,7 @@
           <w:rPr>
             <w:rFonts w:ascii="Cambria Math" w:hAnsi="Cambria Math"/>
           </w:rPr>
-          <m:t>6× P</m:t>
-        </m:r>
-        <m:d>
-          <m:dPr>
-            <m:ctrlPr>
-              <w:rPr>
-                <w:rFonts w:ascii="Cambria Math" w:hAnsi="Cambria Math"/>
-                <w:b/>
-                <w:i/>
-              </w:rPr>
-            </m:ctrlPr>
-          </m:dPr>
-          <m:e>
-            <m:r>
-              <m:rPr>
-                <m:sty m:val="bi"/>
-              </m:rPr>
-              <w:rPr>
-                <w:rFonts w:ascii="Cambria Math" w:hAnsi="Cambria Math"/>
-              </w:rPr>
-              <m:t>HD</m:t>
-            </m:r>
-          </m:e>
-        </m:d>
-        <m:r>
-          <m:rPr>
-            <m:sty m:val="bi"/>
-          </m:rPr>
-          <w:rPr>
-            <w:rFonts w:ascii="Cambria Math" w:hAnsi="Cambria Math"/>
-          </w:rPr>
-          <m:t xml:space="preserve">=6 × </m:t>
+          <m:t xml:space="preserve">6 × </m:t>
         </m:r>
         <m:f>
           <m:fPr>
@@ -2684,8 +2448,10 @@
         <w:t xml:space="preserve"> </w:t>
       </w:r>
     </w:p>
-    <w:bookmarkEnd w:id="0"/>
-    <w:p/>
+    <w:p>
+      <w:bookmarkStart w:id="0" w:name="_GoBack"/>
+      <w:bookmarkEnd w:id="0"/>
+    </w:p>
     <w:p/>
     <w:p/>
     <w:p/>
@@ -3479,6 +3245,7 @@
   <w:style w:type="character" w:default="1" w:styleId="DefaultParagraphFont">
     <w:name w:val="Default Paragraph Font"/>
     <w:uiPriority w:val="1"/>
+    <w:semiHidden/>
     <w:unhideWhenUsed/>
   </w:style>
   <w:style w:type="table" w:default="1" w:styleId="TableNormal">
@@ -3521,6 +3288,33 @@
     <w:rsid w:val="00F343C3"/>
     <w:rPr>
       <w:color w:val="808080"/>
+    </w:rPr>
+  </w:style>
+  <w:style w:type="paragraph" w:styleId="BalloonText">
+    <w:name w:val="Balloon Text"/>
+    <w:basedOn w:val="Normal"/>
+    <w:link w:val="BalloonTextChar"/>
+    <w:uiPriority w:val="99"/>
+    <w:semiHidden/>
+    <w:unhideWhenUsed/>
+    <w:rsid w:val="001962DF"/>
+    <w:rPr>
+      <w:rFonts w:ascii="Times New Roman" w:hAnsi="Times New Roman" w:cs="Times New Roman"/>
+      <w:sz w:val="18"/>
+      <w:szCs w:val="18"/>
+    </w:rPr>
+  </w:style>
+  <w:style w:type="character" w:customStyle="1" w:styleId="BalloonTextChar">
+    <w:name w:val="Balloon Text Char"/>
+    <w:basedOn w:val="DefaultParagraphFont"/>
+    <w:link w:val="BalloonText"/>
+    <w:uiPriority w:val="99"/>
+    <w:semiHidden/>
+    <w:rsid w:val="001962DF"/>
+    <w:rPr>
+      <w:rFonts w:ascii="Times New Roman" w:hAnsi="Times New Roman" w:cs="Times New Roman"/>
+      <w:sz w:val="18"/>
+      <w:szCs w:val="18"/>
     </w:rPr>
   </w:style>
 </w:styles>
